--- a/Documentation/Working_Documents/Device_Name_Summary.docx
+++ b/Documentation/Working_Documents/Device_Name_Summary.docx
@@ -5151,8 +5151,8 @@
 <file path=customXml/item2.xml><?xml version="1.0" encoding="utf-8"?>
 <p:properties xmlns:p="http://schemas.microsoft.com/office/2006/metadata/properties" xmlns:xsi="http://www.w3.org/2001/XMLSchema-instance" xmlns:pc="http://schemas.microsoft.com/office/infopath/2007/PartnerControls">
   <documentManagement>
-    <TaxCatchAll xmlns="38b325e6-602c-452a-8617-173bf47082c5" xsi:nil="true"/>
-    <lcf76f155ced4ddcb4097134ff3c332f xmlns="8cf100d1-0775-4feb-8634-62999c4541bc">
+    <TaxCatchAll xmlns="715913e6-4bf0-458f-8160-f18e142d04ff" xsi:nil="true"/>
+    <lcf76f155ced4ddcb4097134ff3c332f xmlns="e718a8af-5d48-45b1-a7fb-cef00c107a7a">
       <Terms xmlns="http://schemas.microsoft.com/office/infopath/2007/PartnerControls"/>
     </lcf76f155ced4ddcb4097134ff3c332f>
   </documentManagement>
@@ -5160,10 +5160,10 @@
 </file>
 
 <file path=customXml/item3.xml><?xml version="1.0" encoding="utf-8"?>
-<ct:contentTypeSchema xmlns:ct="http://schemas.microsoft.com/office/2006/metadata/contentType" xmlns:ma="http://schemas.microsoft.com/office/2006/metadata/properties/metaAttributes" ct:_="" ma:_="" ma:contentTypeName="Document" ma:contentTypeID="0x010100456CAEA290209545A9F8681F83603874" ma:contentTypeVersion="18" ma:contentTypeDescription="Create a new document." ma:contentTypeScope="" ma:versionID="e35f94ae33f6d332f6080062d75f0ffe">
-  <xsd:schema xmlns:xsd="http://www.w3.org/2001/XMLSchema" xmlns:xs="http://www.w3.org/2001/XMLSchema" xmlns:p="http://schemas.microsoft.com/office/2006/metadata/properties" xmlns:ns2="8cf100d1-0775-4feb-8634-62999c4541bc" xmlns:ns3="38b325e6-602c-452a-8617-173bf47082c5" targetNamespace="http://schemas.microsoft.com/office/2006/metadata/properties" ma:root="true" ma:fieldsID="7e79f0fd5754c50ae17b688c6992d0ee" ns2:_="" ns3:_="">
-    <xsd:import namespace="8cf100d1-0775-4feb-8634-62999c4541bc"/>
-    <xsd:import namespace="38b325e6-602c-452a-8617-173bf47082c5"/>
+<ct:contentTypeSchema xmlns:ct="http://schemas.microsoft.com/office/2006/metadata/contentType" xmlns:ma="http://schemas.microsoft.com/office/2006/metadata/properties/metaAttributes" ct:_="" ma:_="" ma:contentTypeName="Document" ma:contentTypeID="0x0101001DC44D19606E8540AF995795CBBBCE63" ma:contentTypeVersion="16" ma:contentTypeDescription="Create a new document." ma:contentTypeScope="" ma:versionID="72518c49cc9021390dbba2958e7a3f0c">
+  <xsd:schema xmlns:xsd="http://www.w3.org/2001/XMLSchema" xmlns:xs="http://www.w3.org/2001/XMLSchema" xmlns:p="http://schemas.microsoft.com/office/2006/metadata/properties" xmlns:ns2="e718a8af-5d48-45b1-a7fb-cef00c107a7a" xmlns:ns3="715913e6-4bf0-458f-8160-f18e142d04ff" targetNamespace="http://schemas.microsoft.com/office/2006/metadata/properties" ma:root="true" ma:fieldsID="175092e7cad6d6b91dac7c2ca96d6cf8" ns2:_="" ns3:_="">
+    <xsd:import namespace="e718a8af-5d48-45b1-a7fb-cef00c107a7a"/>
+    <xsd:import namespace="715913e6-4bf0-458f-8160-f18e142d04ff"/>
     <xsd:element name="properties">
       <xsd:complexType>
         <xsd:sequence>
@@ -5172,16 +5172,14 @@
               <xsd:all>
                 <xsd:element ref="ns2:MediaServiceMetadata" minOccurs="0"/>
                 <xsd:element ref="ns2:MediaServiceFastMetadata" minOccurs="0"/>
-                <xsd:element ref="ns2:MediaServiceDateTaken" minOccurs="0"/>
-                <xsd:element ref="ns2:MediaServiceOCR" minOccurs="0"/>
+                <xsd:element ref="ns2:MediaServiceAutoKeyPoints" minOccurs="0"/>
+                <xsd:element ref="ns2:MediaServiceKeyPoints" minOccurs="0"/>
                 <xsd:element ref="ns2:MediaServiceGenerationTime" minOccurs="0"/>
                 <xsd:element ref="ns2:MediaServiceEventHashCode" minOccurs="0"/>
-                <xsd:element ref="ns2:MediaServiceAutoKeyPoints" minOccurs="0"/>
-                <xsd:element ref="ns2:MediaServiceKeyPoints" minOccurs="0"/>
+                <xsd:element ref="ns2:MediaServiceOCR" minOccurs="0"/>
+                <xsd:element ref="ns2:MediaServiceDateTaken" minOccurs="0"/>
+                <xsd:element ref="ns2:MediaLengthInSeconds" minOccurs="0"/>
                 <xsd:element ref="ns2:MediaServiceLocation" minOccurs="0"/>
-                <xsd:element ref="ns3:SharedWithUsers" minOccurs="0"/>
-                <xsd:element ref="ns3:SharedWithDetails" minOccurs="0"/>
-                <xsd:element ref="ns2:MediaLengthInSeconds" minOccurs="0"/>
                 <xsd:element ref="ns2:lcf76f155ced4ddcb4097134ff3c332f" minOccurs="0"/>
                 <xsd:element ref="ns3:TaxCatchAll" minOccurs="0"/>
                 <xsd:element ref="ns2:MediaServiceObjectDetectorVersions" minOccurs="0"/>
@@ -5193,7 +5191,7 @@
       </xsd:complexType>
     </xsd:element>
   </xsd:schema>
-  <xsd:schema xmlns:xsd="http://www.w3.org/2001/XMLSchema" xmlns:xs="http://www.w3.org/2001/XMLSchema" xmlns:dms="http://schemas.microsoft.com/office/2006/documentManagement/types" xmlns:pc="http://schemas.microsoft.com/office/infopath/2007/PartnerControls" targetNamespace="8cf100d1-0775-4feb-8634-62999c4541bc" elementFormDefault="qualified">
+  <xsd:schema xmlns:xsd="http://www.w3.org/2001/XMLSchema" xmlns:xs="http://www.w3.org/2001/XMLSchema" xmlns:dms="http://schemas.microsoft.com/office/2006/documentManagement/types" xmlns:pc="http://schemas.microsoft.com/office/infopath/2007/PartnerControls" targetNamespace="e718a8af-5d48-45b1-a7fb-cef00c107a7a" elementFormDefault="qualified">
     <xsd:import namespace="http://schemas.microsoft.com/office/2006/documentManagement/types"/>
     <xsd:import namespace="http://schemas.microsoft.com/office/infopath/2007/PartnerControls"/>
     <xsd:element name="MediaServiceMetadata" ma:index="8" nillable="true" ma:displayName="MediaServiceMetadata" ma:hidden="true" ma:internalName="MediaServiceMetadata" ma:readOnly="true">
@@ -5206,12 +5204,12 @@
         <xsd:restriction base="dms:Note"/>
       </xsd:simpleType>
     </xsd:element>
-    <xsd:element name="MediaServiceDateTaken" ma:index="10" nillable="true" ma:displayName="MediaServiceDateTaken" ma:hidden="true" ma:internalName="MediaServiceDateTaken" ma:readOnly="true">
+    <xsd:element name="MediaServiceAutoKeyPoints" ma:index="10" nillable="true" ma:displayName="MediaServiceAutoKeyPoints" ma:hidden="true" ma:internalName="MediaServiceAutoKeyPoints" ma:readOnly="true">
       <xsd:simpleType>
-        <xsd:restriction base="dms:Text"/>
+        <xsd:restriction base="dms:Note"/>
       </xsd:simpleType>
     </xsd:element>
-    <xsd:element name="MediaServiceOCR" ma:index="11" nillable="true" ma:displayName="Extracted Text" ma:internalName="MediaServiceOCR" ma:readOnly="true">
+    <xsd:element name="MediaServiceKeyPoints" ma:index="11" nillable="true" ma:displayName="KeyPoints" ma:internalName="MediaServiceKeyPoints" ma:readOnly="true">
       <xsd:simpleType>
         <xsd:restriction base="dms:Note">
           <xsd:maxLength value="255"/>
@@ -5228,76 +5226,50 @@
         <xsd:restriction base="dms:Text"/>
       </xsd:simpleType>
     </xsd:element>
-    <xsd:element name="MediaServiceAutoKeyPoints" ma:index="14" nillable="true" ma:displayName="MediaServiceAutoKeyPoints" ma:hidden="true" ma:internalName="MediaServiceAutoKeyPoints" ma:readOnly="true">
-      <xsd:simpleType>
-        <xsd:restriction base="dms:Note"/>
-      </xsd:simpleType>
-    </xsd:element>
-    <xsd:element name="MediaServiceKeyPoints" ma:index="15" nillable="true" ma:displayName="KeyPoints" ma:internalName="MediaServiceKeyPoints" ma:readOnly="true">
+    <xsd:element name="MediaServiceOCR" ma:index="14" nillable="true" ma:displayName="Extracted Text" ma:internalName="MediaServiceOCR" ma:readOnly="true">
       <xsd:simpleType>
         <xsd:restriction base="dms:Note">
           <xsd:maxLength value="255"/>
         </xsd:restriction>
       </xsd:simpleType>
     </xsd:element>
-    <xsd:element name="MediaServiceLocation" ma:index="16" nillable="true" ma:displayName="Location" ma:internalName="MediaServiceLocation" ma:readOnly="true">
+    <xsd:element name="MediaServiceDateTaken" ma:index="15" nillable="true" ma:displayName="MediaServiceDateTaken" ma:hidden="true" ma:internalName="MediaServiceDateTaken" ma:readOnly="true">
       <xsd:simpleType>
         <xsd:restriction base="dms:Text"/>
       </xsd:simpleType>
     </xsd:element>
-    <xsd:element name="MediaLengthInSeconds" ma:index="19" nillable="true" ma:displayName="Length (seconds)" ma:internalName="MediaLengthInSeconds" ma:readOnly="true">
+    <xsd:element name="MediaLengthInSeconds" ma:index="16" nillable="true" ma:displayName="MediaLengthInSeconds" ma:hidden="true" ma:internalName="MediaLengthInSeconds" ma:readOnly="true">
       <xsd:simpleType>
         <xsd:restriction base="dms:Unknown"/>
       </xsd:simpleType>
     </xsd:element>
-    <xsd:element name="lcf76f155ced4ddcb4097134ff3c332f" ma:index="21" nillable="true" ma:taxonomy="true" ma:internalName="lcf76f155ced4ddcb4097134ff3c332f" ma:taxonomyFieldName="MediaServiceImageTags" ma:displayName="Image Tags" ma:readOnly="false" ma:fieldId="{5cf76f15-5ced-4ddc-b409-7134ff3c332f}" ma:taxonomyMulti="true" ma:sspId="26ec1fed-e6ae-4c84-a4ac-123136fd9316" ma:termSetId="09814cd3-568e-fe90-9814-8d621ff8fb84" ma:anchorId="fba54fb3-c3e1-fe81-a776-ca4b69148c4d" ma:open="true" ma:isKeyword="false">
+    <xsd:element name="MediaServiceLocation" ma:index="17" nillable="true" ma:displayName="Location" ma:internalName="MediaServiceLocation" ma:readOnly="true">
+      <xsd:simpleType>
+        <xsd:restriction base="dms:Text"/>
+      </xsd:simpleType>
+    </xsd:element>
+    <xsd:element name="lcf76f155ced4ddcb4097134ff3c332f" ma:index="19" nillable="true" ma:taxonomy="true" ma:internalName="lcf76f155ced4ddcb4097134ff3c332f" ma:taxonomyFieldName="MediaServiceImageTags" ma:displayName="Image Tags" ma:readOnly="false" ma:fieldId="{5cf76f15-5ced-4ddc-b409-7134ff3c332f}" ma:taxonomyMulti="true" ma:sspId="26ec1fed-e6ae-4c84-a4ac-123136fd9316" ma:termSetId="09814cd3-568e-fe90-9814-8d621ff8fb84" ma:anchorId="fba54fb3-c3e1-fe81-a776-ca4b69148c4d" ma:open="true" ma:isKeyword="false">
       <xsd:complexType>
         <xsd:sequence>
           <xsd:element ref="pc:Terms" minOccurs="0" maxOccurs="1"/>
         </xsd:sequence>
       </xsd:complexType>
     </xsd:element>
-    <xsd:element name="MediaServiceObjectDetectorVersions" ma:index="23" nillable="true" ma:displayName="MediaServiceObjectDetectorVersions" ma:description="" ma:hidden="true" ma:indexed="true" ma:internalName="MediaServiceObjectDetectorVersions" ma:readOnly="true">
+    <xsd:element name="MediaServiceObjectDetectorVersions" ma:index="21" nillable="true" ma:displayName="MediaServiceObjectDetectorVersions" ma:description="" ma:hidden="true" ma:indexed="true" ma:internalName="MediaServiceObjectDetectorVersions" ma:readOnly="true">
       <xsd:simpleType>
         <xsd:restriction base="dms:Text"/>
       </xsd:simpleType>
     </xsd:element>
-    <xsd:element name="MediaServiceSearchProperties" ma:index="24" nillable="true" ma:displayName="MediaServiceSearchProperties" ma:hidden="true" ma:internalName="MediaServiceSearchProperties" ma:readOnly="true">
+    <xsd:element name="MediaServiceSearchProperties" ma:index="22" nillable="true" ma:displayName="MediaServiceSearchProperties" ma:hidden="true" ma:internalName="MediaServiceSearchProperties" ma:readOnly="true">
       <xsd:simpleType>
         <xsd:restriction base="dms:Note"/>
       </xsd:simpleType>
     </xsd:element>
   </xsd:schema>
-  <xsd:schema xmlns:xsd="http://www.w3.org/2001/XMLSchema" xmlns:xs="http://www.w3.org/2001/XMLSchema" xmlns:dms="http://schemas.microsoft.com/office/2006/documentManagement/types" xmlns:pc="http://schemas.microsoft.com/office/infopath/2007/PartnerControls" targetNamespace="38b325e6-602c-452a-8617-173bf47082c5" elementFormDefault="qualified">
+  <xsd:schema xmlns:xsd="http://www.w3.org/2001/XMLSchema" xmlns:xs="http://www.w3.org/2001/XMLSchema" xmlns:dms="http://schemas.microsoft.com/office/2006/documentManagement/types" xmlns:pc="http://schemas.microsoft.com/office/infopath/2007/PartnerControls" targetNamespace="715913e6-4bf0-458f-8160-f18e142d04ff" elementFormDefault="qualified">
     <xsd:import namespace="http://schemas.microsoft.com/office/2006/documentManagement/types"/>
     <xsd:import namespace="http://schemas.microsoft.com/office/infopath/2007/PartnerControls"/>
-    <xsd:element name="SharedWithUsers" ma:index="17" nillable="true" ma:displayName="Shared With" ma:internalName="SharedWithUsers" ma:readOnly="true">
-      <xsd:complexType>
-        <xsd:complexContent>
-          <xsd:extension base="dms:UserMulti">
-            <xsd:sequence>
-              <xsd:element name="UserInfo" minOccurs="0" maxOccurs="unbounded">
-                <xsd:complexType>
-                  <xsd:sequence>
-                    <xsd:element name="DisplayName" type="xsd:string" minOccurs="0"/>
-                    <xsd:element name="AccountId" type="dms:UserId" minOccurs="0" nillable="true"/>
-                    <xsd:element name="AccountType" type="xsd:string" minOccurs="0"/>
-                  </xsd:sequence>
-                </xsd:complexType>
-              </xsd:element>
-            </xsd:sequence>
-          </xsd:extension>
-        </xsd:complexContent>
-      </xsd:complexType>
-    </xsd:element>
-    <xsd:element name="SharedWithDetails" ma:index="18" nillable="true" ma:displayName="Shared With Details" ma:internalName="SharedWithDetails" ma:readOnly="true">
-      <xsd:simpleType>
-        <xsd:restriction base="dms:Note">
-          <xsd:maxLength value="255"/>
-        </xsd:restriction>
-      </xsd:simpleType>
-    </xsd:element>
-    <xsd:element name="TaxCatchAll" ma:index="22" nillable="true" ma:displayName="Taxonomy Catch All Column" ma:hidden="true" ma:list="{fa4f962d-b49e-4e9c-aab6-6f9508495272}" ma:internalName="TaxCatchAll" ma:showField="CatchAllData" ma:web="38b325e6-602c-452a-8617-173bf47082c5">
+    <xsd:element name="TaxCatchAll" ma:index="20" nillable="true" ma:displayName="Taxonomy Catch All Column" ma:hidden="true" ma:list="{b05470fb-f248-421d-a4ae-c1bb0b45488d}" ma:internalName="TaxCatchAll" ma:showField="CatchAllData" ma:web="715913e6-4bf0-458f-8160-f18e142d04ff">
       <xsd:complexType>
         <xsd:complexContent>
           <xsd:extension base="dms:MultiChoiceLookup">
@@ -5438,22 +5410,7 @@
 </file>
 
 <file path=customXml/itemProps3.xml><?xml version="1.0" encoding="utf-8"?>
-<ds:datastoreItem xmlns:ds="http://schemas.openxmlformats.org/officeDocument/2006/customXml" ds:itemID="{B2164BF0-7BBA-45EA-B035-D6DC564C80FD}">
-  <ds:schemaRefs>
-    <ds:schemaRef ds:uri="http://schemas.microsoft.com/office/2006/metadata/contentType"/>
-    <ds:schemaRef ds:uri="http://schemas.microsoft.com/office/2006/metadata/properties/metaAttributes"/>
-    <ds:schemaRef ds:uri="http://www.w3.org/2001/XMLSchema"/>
-    <ds:schemaRef ds:uri="http://schemas.microsoft.com/office/2006/metadata/properties"/>
-    <ds:schemaRef ds:uri="8cf100d1-0775-4feb-8634-62999c4541bc"/>
-    <ds:schemaRef ds:uri="38b325e6-602c-452a-8617-173bf47082c5"/>
-    <ds:schemaRef ds:uri="http://schemas.microsoft.com/office/2006/documentManagement/types"/>
-    <ds:schemaRef ds:uri="http://schemas.microsoft.com/office/infopath/2007/PartnerControls"/>
-    <ds:schemaRef ds:uri="http://schemas.openxmlformats.org/package/2006/metadata/core-properties"/>
-    <ds:schemaRef ds:uri="http://purl.org/dc/elements/1.1/"/>
-    <ds:schemaRef ds:uri="http://purl.org/dc/terms/"/>
-    <ds:schemaRef ds:uri="http://schemas.microsoft.com/internal/obd"/>
-  </ds:schemaRefs>
-</ds:datastoreItem>
+<ds:datastoreItem xmlns:ds="http://schemas.openxmlformats.org/officeDocument/2006/customXml" ds:itemID="{DB2BBAAA-0BC0-4837-AC36-F6EEF04D9352}"/>
 </file>
 
 <file path=customXml/itemProps4.xml><?xml version="1.0" encoding="utf-8"?>
